--- a/2.Inventario/Info.RegionalesIngresoInventario2018/PENDIENTES.docx
+++ b/2.Inventario/Info.RegionalesIngresoInventario2018/PENDIENTES.docx
@@ -11,12 +11,7 @@
         </w:numPr>
       </w:pPr>
       <w:r>
-        <w:t>Am</w:t>
-      </w:r>
-      <w:bookmarkStart w:id="0" w:name="_GoBack"/>
-      <w:bookmarkEnd w:id="0"/>
-      <w:r>
-        <w:t>azonas</w:t>
+        <w:t>Amazonas</w:t>
       </w:r>
     </w:p>
     <w:p>
@@ -111,18 +106,8 @@
           <w:numId w:val="1"/>
         </w:numPr>
       </w:pPr>
-      <w:r>
-        <w:t>Nariño</w:t>
-      </w:r>
-    </w:p>
-    <w:p>
-      <w:pPr>
-        <w:pStyle w:val="Prrafodelista"/>
-        <w:numPr>
-          <w:ilvl w:val="0"/>
-          <w:numId w:val="1"/>
-        </w:numPr>
-      </w:pPr>
+      <w:bookmarkStart w:id="0" w:name="_GoBack"/>
+      <w:bookmarkEnd w:id="0"/>
       <w:r>
         <w:t>Santander</w:t>
       </w:r>
